--- a/Research Documents/V2/Qualtrics_NeuroGaze_VR_Demographics_Survey.docx
+++ b/Research Documents/V2/Qualtrics_NeuroGaze_VR_Demographics_Survey.docx
@@ -16,14 +16,6 @@
         <w:pStyle w:val="BlockSeparator"/>
       </w:pPr>
     </w:p>
-    <w:p>
-      <w:pPr>
-        <w:pStyle w:val="BlockStartLabel"/>
-      </w:pPr>
-      <w:r>
-        <w:t>Start of Block: Default Question Block</w:t>
-      </w:r>
-    </w:p>
     <w:p/>
     <w:p>
       <w:pPr>
@@ -45,7 +37,10 @@
         <w:keepNext/>
       </w:pPr>
       <w:r>
-        <w:t>Participant Number</w:t>
+        <w:t>Q1 Participant Number</w:t>
+      </w:r>
+      <w:r>
+        <w:br/>
       </w:r>
     </w:p>
     <w:p>
@@ -69,7 +64,7 @@
         <w:keepNext/>
       </w:pPr>
       <w:r>
-        <w:t>Age</w:t>
+        <w:t>Q2 Age</w:t>
       </w:r>
     </w:p>
     <w:p>
@@ -93,7 +88,7 @@
         <w:keepNext/>
       </w:pPr>
       <w:r>
-        <w:t>Gender</w:t>
+        <w:t>Q3 Gender Identity</w:t>
       </w:r>
     </w:p>
     <w:p>
@@ -117,7 +112,7 @@
         <w:keepNext/>
       </w:pPr>
       <w:r>
-        <w:t>Please rate your level of expertise with each of the following (1 means no experience, 5 means very experienced)</w:t>
+        <w:t>Q4 Please rate your level of expertise with each of the following (1 means no experience, 5 means very experienced)</w:t>
       </w:r>
     </w:p>
     <w:tbl>
@@ -158,7 +153,7 @@
               <w:cnfStyle w:val="100000000000" w:firstRow="1" w:lastRow="0" w:firstColumn="0" w:lastColumn="0" w:oddVBand="0" w:evenVBand="0" w:oddHBand="0" w:evenHBand="0" w:firstRowFirstColumn="0" w:firstRowLastColumn="0" w:lastRowFirstColumn="0" w:lastRowLastColumn="0"/>
             </w:pPr>
             <w:r>
-              <w:t>1</w:t>
+              <w:t>1 (1)</w:t>
             </w:r>
           </w:p>
         </w:tc>
@@ -171,7 +166,7 @@
               <w:cnfStyle w:val="100000000000" w:firstRow="1" w:lastRow="0" w:firstColumn="0" w:lastColumn="0" w:oddVBand="0" w:evenVBand="0" w:oddHBand="0" w:evenHBand="0" w:firstRowFirstColumn="0" w:firstRowLastColumn="0" w:lastRowFirstColumn="0" w:lastRowLastColumn="0"/>
             </w:pPr>
             <w:r>
-              <w:t>2</w:t>
+              <w:t>2 (2)</w:t>
             </w:r>
           </w:p>
         </w:tc>
@@ -184,7 +179,7 @@
               <w:cnfStyle w:val="100000000000" w:firstRow="1" w:lastRow="0" w:firstColumn="0" w:lastColumn="0" w:oddVBand="0" w:evenVBand="0" w:oddHBand="0" w:evenHBand="0" w:firstRowFirstColumn="0" w:firstRowLastColumn="0" w:lastRowFirstColumn="0" w:lastRowLastColumn="0"/>
             </w:pPr>
             <w:r>
-              <w:t>3</w:t>
+              <w:t>3 (3)</w:t>
             </w:r>
           </w:p>
         </w:tc>
@@ -197,7 +192,7 @@
               <w:cnfStyle w:val="100000000000" w:firstRow="1" w:lastRow="0" w:firstColumn="0" w:lastColumn="0" w:oddVBand="0" w:evenVBand="0" w:oddHBand="0" w:evenHBand="0" w:firstRowFirstColumn="0" w:firstRowLastColumn="0" w:lastRowFirstColumn="0" w:lastRowLastColumn="0"/>
             </w:pPr>
             <w:r>
-              <w:t>4</w:t>
+              <w:t>4 (4)</w:t>
             </w:r>
           </w:p>
         </w:tc>
@@ -210,7 +205,7 @@
               <w:cnfStyle w:val="100000000000" w:firstRow="1" w:lastRow="0" w:firstColumn="0" w:lastColumn="0" w:oddVBand="0" w:evenVBand="0" w:oddHBand="0" w:evenHBand="0" w:firstRowFirstColumn="0" w:firstRowLastColumn="0" w:lastRowFirstColumn="0" w:lastRowLastColumn="0"/>
             </w:pPr>
             <w:r>
-              <w:t>5</w:t>
+              <w:t>5 (5)</w:t>
             </w:r>
           </w:p>
         </w:tc>
@@ -226,7 +221,7 @@
               <w:keepNext/>
             </w:pPr>
             <w:r>
-              <w:t>Virtual Reality</w:t>
+              <w:t xml:space="preserve">Virtual Reality (1) </w:t>
             </w:r>
           </w:p>
         </w:tc>
@@ -322,7 +317,7 @@
               <w:keepNext/>
             </w:pPr>
             <w:r>
-              <w:t>Augmented Reality</w:t>
+              <w:t xml:space="preserve">Augmented Reality (2) </w:t>
             </w:r>
           </w:p>
         </w:tc>
@@ -418,7 +413,7 @@
               <w:keepNext/>
             </w:pPr>
             <w:r>
-              <w:t>Video Games</w:t>
+              <w:t xml:space="preserve">Video Games (3) </w:t>
             </w:r>
           </w:p>
         </w:tc>
@@ -517,7 +512,13 @@
         <w:keepNext/>
       </w:pPr>
       <w:r>
-        <w:t>List any virtual reality games you have played:</w:t>
+        <w:t>Q</w:t>
+      </w:r>
+      <w:r>
+        <w:t>5</w:t>
+      </w:r>
+      <w:r>
+        <w:t xml:space="preserve"> List any virtual reality games you have played:</w:t>
       </w:r>
     </w:p>
     <w:p>
@@ -577,20 +578,23 @@
         <w:keepNext/>
       </w:pPr>
       <w:r>
-        <w:t>Are you allergic to any of the following ingredients found in the saline solution () we will be using?</w:t>
-      </w:r>
-    </w:p>
-    <w:p>
-      <w:pPr>
-        <w:keepNext/>
-      </w:pPr>
-    </w:p>
-    <w:p>
-      <w:pPr>
-        <w:keepNext/>
-      </w:pPr>
-      <w:r>
+        <w:t>Q</w:t>
+      </w:r>
+      <w:r>
+        <w:t>6</w:t>
+      </w:r>
+      <w:r>
+        <w:t xml:space="preserve"> Are you allergic to any of the following ingredients found in the saline solution () we will be using?</w:t>
+      </w:r>
+      <w:r>
+        <w:br/>
+      </w:r>
+      <w:r>
+        <w:br/>
         <w:t>Ingredients: Sodium Citrate, Sodium Chloride, Boric Acid, Sorbitol, Aminomethyl Propanol, Disodium EDTA, Two Wetting Agents (Tetronic 1304 and HydraGlyde Moisture Matrix [EOBO-41- polyoxyethylenepolyoxybutylene]) with Polyquad (Polyquaternium-1) 0.001% and Aldox (Myristamidopropyl Dimethylamine) 0.0006% Preservatives. HydraGlyde Moisture Matrix is a Proprietary Multi-functional Block Copolymer that is Primarily Designed for Wetting and Lubricating Silicone Hydrogel Lenses.</w:t>
+      </w:r>
+      <w:r>
+        <w:br/>
       </w:r>
     </w:p>
     <w:p>
@@ -603,7 +607,7 @@
         </w:numPr>
       </w:pPr>
       <w:r>
-        <w:t>Yes</w:t>
+        <w:t xml:space="preserve">Yes  (1) </w:t>
       </w:r>
     </w:p>
     <w:p>
@@ -616,7 +620,54 @@
         </w:numPr>
       </w:pPr>
       <w:r>
-        <w:t>No</w:t>
+        <w:t xml:space="preserve">No  (2) </w:t>
+      </w:r>
+    </w:p>
+    <w:p/>
+    <w:p>
+      <w:pPr>
+        <w:pStyle w:val="QuestionSeparator"/>
+      </w:pPr>
+    </w:p>
+    <w:p/>
+    <w:p>
+      <w:pPr>
+        <w:keepNext/>
+      </w:pPr>
+      <w:r>
+        <w:t>Q</w:t>
+      </w:r>
+      <w:r>
+        <w:t>7</w:t>
+      </w:r>
+      <w:r>
+        <w:t xml:space="preserve"> Do you have any previous history of simulator sickness?</w:t>
+      </w:r>
+    </w:p>
+    <w:p>
+      <w:pPr>
+        <w:pStyle w:val="ListParagraph"/>
+        <w:keepNext/>
+        <w:numPr>
+          <w:ilvl w:val="0"/>
+          <w:numId w:val="4"/>
+        </w:numPr>
+      </w:pPr>
+      <w:r>
+        <w:t xml:space="preserve">Yes  (1) </w:t>
+      </w:r>
+    </w:p>
+    <w:p>
+      <w:pPr>
+        <w:pStyle w:val="ListParagraph"/>
+        <w:keepNext/>
+        <w:numPr>
+          <w:ilvl w:val="0"/>
+          <w:numId w:val="4"/>
+        </w:numPr>
+      </w:pPr>
+      <w:r>
+        <w:t xml:space="preserve">No  (2) </w:t>
       </w:r>
     </w:p>
     <w:p/>
@@ -1056,16 +1107,16 @@
       </w:pPr>
     </w:lvl>
   </w:abstractNum>
-  <w:num w:numId="1" w16cid:durableId="1789007923">
+  <w:num w:numId="1" w16cid:durableId="858742179">
     <w:abstractNumId w:val="2"/>
   </w:num>
-  <w:num w:numId="2" w16cid:durableId="455220389">
+  <w:num w:numId="2" w16cid:durableId="1348747447">
     <w:abstractNumId w:val="1"/>
   </w:num>
-  <w:num w:numId="3" w16cid:durableId="2126531984">
+  <w:num w:numId="3" w16cid:durableId="521357438">
     <w:abstractNumId w:val="3"/>
   </w:num>
-  <w:num w:numId="4" w16cid:durableId="869806160">
+  <w:num w:numId="4" w16cid:durableId="1169368300">
     <w:abstractNumId w:val="0"/>
   </w:num>
 </w:numbering>
